--- a/Synapse_3/Synapse_3.docx
+++ b/Synapse_3/Synapse_3.docx
@@ -16,8 +16,18 @@
           <w:sz w:val="28"/>
           <w:szCs w:val="28"/>
         </w:rPr>
-        <w:t>Machine Learning is an important tool for language translating models as it is almost impossible to translate all possible combinations by ourselves. Through Machine Learning models can now translate words with a very high accuracy making it easier to translate huge texts. Some advantages of such ML models are that :</w:t>
-      </w:r>
+        <w:t xml:space="preserve">Machine Learning is an important tool for language translating models as it is almost impossible to translate all possible combinations by ourselves. Through Machine Learning models can now translate words with a very high accuracy making it easier to translate huge texts. Some advantages of such ML models are </w:t>
+      </w:r>
+      <w:proofErr w:type="gramStart"/>
+      <w:r>
+        <w:rPr>
+          <w:rFonts w:ascii="Times New Roman" w:hAnsi="Times New Roman" w:cs="Times New Roman"/>
+          <w:sz w:val="28"/>
+          <w:szCs w:val="28"/>
+        </w:rPr>
+        <w:t>that :</w:t>
+      </w:r>
+      <w:proofErr w:type="gramEnd"/>
     </w:p>
     <w:p>
       <w:pPr>
@@ -109,129 +119,118 @@
           <w:sz w:val="28"/>
           <w:szCs w:val="28"/>
         </w:rPr>
-        <w:t>However before we can train our model to translate sentences, it needs to go through certain preprocessing to make it easier for our model to understand huge sentences.</w:t>
-      </w:r>
-      <w:r>
-        <w:rPr>
-          <w:rFonts w:ascii="Times New Roman" w:hAnsi="Times New Roman" w:cs="Times New Roman"/>
-          <w:sz w:val="28"/>
-          <w:szCs w:val="28"/>
-        </w:rPr>
-        <w:t xml:space="preserve"> For this we import a sample dataset that contains English sentences and their translation in the language we are targeting.</w:t>
-      </w:r>
-      <w:r>
-        <w:rPr>
-          <w:rFonts w:ascii="Times New Roman" w:hAnsi="Times New Roman" w:cs="Times New Roman"/>
-          <w:sz w:val="28"/>
-          <w:szCs w:val="28"/>
-        </w:rPr>
-        <w:t xml:space="preserve"> </w:t>
-      </w:r>
-      <w:r>
-        <w:rPr>
-          <w:rFonts w:ascii="Times New Roman" w:hAnsi="Times New Roman" w:cs="Times New Roman"/>
-          <w:sz w:val="28"/>
-          <w:szCs w:val="28"/>
-        </w:rPr>
-        <w:t>Now first</w:t>
-      </w:r>
-      <w:r>
-        <w:rPr>
-          <w:rFonts w:ascii="Times New Roman" w:hAnsi="Times New Roman" w:cs="Times New Roman"/>
-          <w:sz w:val="28"/>
-          <w:szCs w:val="28"/>
-        </w:rPr>
-        <w:t xml:space="preserve"> we need to remove all the punctuation, special characters and any other thing not useful in translating. We can also convert all the words into either uppercase or lowercase.</w:t>
-      </w:r>
-      <w:r>
-        <w:rPr>
-          <w:rFonts w:ascii="Times New Roman" w:hAnsi="Times New Roman" w:cs="Times New Roman"/>
-          <w:sz w:val="28"/>
-          <w:szCs w:val="28"/>
-        </w:rPr>
-        <w:t xml:space="preserve"> </w:t>
-      </w:r>
-      <w:r>
-        <w:rPr>
-          <w:rFonts w:ascii="Times New Roman" w:hAnsi="Times New Roman" w:cs="Times New Roman"/>
-          <w:sz w:val="28"/>
-          <w:szCs w:val="28"/>
-        </w:rPr>
-        <w:t>We can also use an a library to convert longer phrases into shorter one which only convey the meaning. Since</w:t>
-      </w:r>
-      <w:r>
-        <w:rPr>
-          <w:rFonts w:ascii="Times New Roman" w:hAnsi="Times New Roman" w:cs="Times New Roman"/>
-          <w:sz w:val="28"/>
-          <w:szCs w:val="28"/>
-        </w:rPr>
-        <w:t xml:space="preserve"> the dataset contains English sentences and their translation we need to split it into 2 columns, one with English phrases and other with its translation. Next we can split the phrases into words separated by spaces to help in easier translation</w:t>
-      </w:r>
-      <w:r>
-        <w:rPr>
-          <w:rFonts w:ascii="Times New Roman" w:hAnsi="Times New Roman" w:cs="Times New Roman"/>
-          <w:sz w:val="28"/>
-          <w:szCs w:val="28"/>
-        </w:rPr>
-        <w:t>.</w:t>
-      </w:r>
-    </w:p>
-    <w:p>
-      <w:pPr>
-        <w:rPr>
-          <w:rFonts w:ascii="Times New Roman" w:hAnsi="Times New Roman" w:cs="Times New Roman"/>
-          <w:sz w:val="28"/>
-          <w:szCs w:val="28"/>
-        </w:rPr>
-      </w:pPr>
-    </w:p>
-    <w:p>
-      <w:pPr>
-        <w:rPr>
-          <w:rFonts w:ascii="Times New Roman" w:hAnsi="Times New Roman" w:cs="Times New Roman"/>
-          <w:sz w:val="28"/>
-          <w:szCs w:val="28"/>
-        </w:rPr>
-      </w:pPr>
-      <w:r>
-        <w:rPr>
-          <w:rFonts w:ascii="Times New Roman" w:hAnsi="Times New Roman" w:cs="Times New Roman"/>
-          <w:sz w:val="28"/>
-          <w:szCs w:val="28"/>
-        </w:rPr>
-        <w:t>Since computer won’t understand words we need to convert the words into binary to make it readable by the model. We can do this by comparing the words against a vector and putting ‘1’ where the word is present to get a matrix like [1,0,0]</w:t>
-      </w:r>
-      <w:r>
-        <w:rPr>
-          <w:rFonts w:ascii="Times New Roman" w:hAnsi="Times New Roman" w:cs="Times New Roman"/>
-          <w:sz w:val="28"/>
-          <w:szCs w:val="28"/>
-        </w:rPr>
-        <w:t xml:space="preserve"> using One Hot Encoding</w:t>
-      </w:r>
-      <w:r>
-        <w:rPr>
-          <w:rFonts w:ascii="Times New Roman" w:hAnsi="Times New Roman" w:cs="Times New Roman"/>
-          <w:sz w:val="28"/>
-          <w:szCs w:val="28"/>
-        </w:rPr>
-        <w:t>.</w:t>
-      </w:r>
-      <w:r>
-        <w:rPr>
-          <w:rFonts w:ascii="Times New Roman" w:hAnsi="Times New Roman" w:cs="Times New Roman"/>
-          <w:sz w:val="28"/>
-          <w:szCs w:val="28"/>
-        </w:rPr>
-        <w:t xml:space="preserve"> </w:t>
-      </w:r>
-      <w:r>
-        <w:rPr>
-          <w:rFonts w:ascii="Times New Roman" w:hAnsi="Times New Roman" w:cs="Times New Roman"/>
-          <w:sz w:val="28"/>
-          <w:szCs w:val="28"/>
-        </w:rPr>
-        <w:t xml:space="preserve">Next we can apply a </w:t>
+        <w:t>Preparing our dataset for translation model training involves several crucial preprocessing steps. We begin by importing a dataset containing pairs of English sentences and their corresponding translations. Next, we clean the text by removing punctuation, special characters</w:t>
+      </w:r>
+      <w:r>
+        <w:rPr>
+          <w:rFonts w:ascii="Times New Roman" w:hAnsi="Times New Roman" w:cs="Times New Roman"/>
+          <w:sz w:val="28"/>
+          <w:szCs w:val="28"/>
+        </w:rPr>
+        <w:t>. We can also convert the text to upper/lower case for uniformity</w:t>
+      </w:r>
+      <w:r>
+        <w:rPr>
+          <w:rFonts w:ascii="Times New Roman" w:hAnsi="Times New Roman" w:cs="Times New Roman"/>
+          <w:sz w:val="28"/>
+          <w:szCs w:val="28"/>
+        </w:rPr>
+        <w:t xml:space="preserve">. Tokenization breaks down sentences into manageable components, while </w:t>
+      </w:r>
+      <w:r>
+        <w:rPr>
+          <w:rFonts w:ascii="Times New Roman" w:hAnsi="Times New Roman" w:cs="Times New Roman"/>
+          <w:sz w:val="28"/>
+          <w:szCs w:val="28"/>
+        </w:rPr>
+        <w:t xml:space="preserve">longer phrases </w:t>
+      </w:r>
+      <w:r>
+        <w:rPr>
+          <w:rFonts w:ascii="Times New Roman" w:hAnsi="Times New Roman" w:cs="Times New Roman"/>
+          <w:sz w:val="28"/>
+          <w:szCs w:val="28"/>
+        </w:rPr>
+        <w:t xml:space="preserve">that convey meaning are retained. </w:t>
+      </w:r>
+    </w:p>
+    <w:p>
+      <w:pPr>
+        <w:rPr>
+          <w:rFonts w:ascii="Times New Roman" w:hAnsi="Times New Roman" w:cs="Times New Roman"/>
+          <w:sz w:val="28"/>
+          <w:szCs w:val="28"/>
+        </w:rPr>
+      </w:pPr>
+      <w:proofErr w:type="gramStart"/>
+      <w:r>
+        <w:rPr>
+          <w:rFonts w:ascii="Times New Roman" w:hAnsi="Times New Roman" w:cs="Times New Roman"/>
+          <w:sz w:val="28"/>
+          <w:szCs w:val="28"/>
+        </w:rPr>
+        <w:t>In order to</w:t>
+      </w:r>
+      <w:proofErr w:type="gramEnd"/>
+      <w:r>
+        <w:rPr>
+          <w:rFonts w:ascii="Times New Roman" w:hAnsi="Times New Roman" w:cs="Times New Roman"/>
+          <w:sz w:val="28"/>
+          <w:szCs w:val="28"/>
+        </w:rPr>
+        <w:t xml:space="preserve"> make textual data understandable by a machine learning model, we often convert words into a numerical format. One common technique for this is 'One-Hot Encoding.' This method transforms words into binary vectors, where each word is represented as a vector with a '1' in its respective position within a predefined vocabulary, and '0's elsewhere. One-Hot Encoding is particularly useful for dealing with categorical data like words in text.</w:t>
+      </w:r>
+    </w:p>
+    <w:p>
+      <w:pPr>
+        <w:rPr>
+          <w:rFonts w:ascii="Times New Roman" w:hAnsi="Times New Roman" w:cs="Times New Roman"/>
+          <w:sz w:val="28"/>
+          <w:szCs w:val="28"/>
+        </w:rPr>
+      </w:pPr>
+      <w:r>
+        <w:rPr>
+          <w:rFonts w:ascii="Times New Roman" w:hAnsi="Times New Roman" w:cs="Times New Roman"/>
+          <w:sz w:val="28"/>
+          <w:szCs w:val="28"/>
+        </w:rPr>
+        <w:t xml:space="preserve">Next, we typically split our dataset into training and testing subsets. The commonly used practice is to allocate a specific proportion, such as 80% for training and 20% for testing. This ensures that our model learns patterns from </w:t>
+      </w:r>
+      <w:proofErr w:type="gramStart"/>
+      <w:r>
+        <w:rPr>
+          <w:rFonts w:ascii="Times New Roman" w:hAnsi="Times New Roman" w:cs="Times New Roman"/>
+          <w:sz w:val="28"/>
+          <w:szCs w:val="28"/>
+        </w:rPr>
+        <w:t>a majority of</w:t>
+      </w:r>
+      <w:proofErr w:type="gramEnd"/>
+      <w:r>
+        <w:rPr>
+          <w:rFonts w:ascii="Times New Roman" w:hAnsi="Times New Roman" w:cs="Times New Roman"/>
+          <w:sz w:val="28"/>
+          <w:szCs w:val="28"/>
+        </w:rPr>
+        <w:t xml:space="preserve"> the data but also has unseen data to evaluate its performance accurately.</w:t>
+      </w:r>
+    </w:p>
+    <w:p>
+      <w:pPr>
+        <w:rPr>
+          <w:rFonts w:ascii="Times New Roman" w:hAnsi="Times New Roman" w:cs="Times New Roman"/>
+          <w:sz w:val="28"/>
+          <w:szCs w:val="28"/>
+        </w:rPr>
+      </w:pPr>
+      <w:r>
+        <w:rPr>
+          <w:rFonts w:ascii="Times New Roman" w:hAnsi="Times New Roman" w:cs="Times New Roman"/>
+          <w:sz w:val="28"/>
+          <w:szCs w:val="28"/>
+        </w:rPr>
+        <w:t>For the training phase, we often leverage libraries like scikit-learn (</w:t>
       </w:r>
       <w:proofErr w:type="spellStart"/>
       <w:r>
@@ -240,7 +239,7 @@
           <w:sz w:val="28"/>
           <w:szCs w:val="28"/>
         </w:rPr>
-        <w:t>train_test_split</w:t>
+        <w:t>sklearn</w:t>
       </w:r>
       <w:proofErr w:type="spellEnd"/>
       <w:r>
@@ -249,82 +248,70 @@
           <w:sz w:val="28"/>
           <w:szCs w:val="28"/>
         </w:rPr>
-        <w:t xml:space="preserve"> of 0.2 or 0.3 so that </w:t>
-      </w:r>
-      <w:r>
-        <w:rPr>
-          <w:rFonts w:ascii="Times New Roman" w:hAnsi="Times New Roman" w:cs="Times New Roman"/>
-          <w:sz w:val="28"/>
-          <w:szCs w:val="28"/>
-        </w:rPr>
-        <w:t xml:space="preserve">for example </w:t>
-      </w:r>
-      <w:r>
-        <w:rPr>
-          <w:rFonts w:ascii="Times New Roman" w:hAnsi="Times New Roman" w:cs="Times New Roman"/>
-          <w:sz w:val="28"/>
-          <w:szCs w:val="28"/>
-        </w:rPr>
-        <w:t xml:space="preserve">if we have a dataset of 1000 words, we can use 800 for training and 200 for testing the model for accuracy. We can use </w:t>
-      </w:r>
-      <w:proofErr w:type="spellStart"/>
-      <w:r>
-        <w:rPr>
-          <w:rFonts w:ascii="Times New Roman" w:hAnsi="Times New Roman" w:cs="Times New Roman"/>
-          <w:sz w:val="28"/>
-          <w:szCs w:val="28"/>
-        </w:rPr>
-        <w:t>sklearn</w:t>
-      </w:r>
-      <w:proofErr w:type="spellEnd"/>
-      <w:r>
-        <w:rPr>
-          <w:rFonts w:ascii="Times New Roman" w:hAnsi="Times New Roman" w:cs="Times New Roman"/>
-          <w:sz w:val="28"/>
-          <w:szCs w:val="28"/>
-        </w:rPr>
-        <w:t xml:space="preserve"> library for the training part.</w:t>
-      </w:r>
-      <w:r>
-        <w:rPr>
-          <w:rFonts w:ascii="Times New Roman" w:hAnsi="Times New Roman" w:cs="Times New Roman"/>
-          <w:sz w:val="28"/>
-          <w:szCs w:val="28"/>
-        </w:rPr>
-        <w:t xml:space="preserve"> After training the model we need to test it using the test cases we prepared</w:t>
-      </w:r>
-      <w:r>
-        <w:rPr>
-          <w:rFonts w:ascii="Times New Roman" w:hAnsi="Times New Roman" w:cs="Times New Roman"/>
-          <w:sz w:val="28"/>
-          <w:szCs w:val="28"/>
-        </w:rPr>
-        <w:t xml:space="preserve"> and take the results. We take the output and compare it against the training outputs to check how accurate our model is. Some metrics being used are accuracy, precision etc. We can also use visual means like graphs with one line showing training results and other test results or also </w:t>
-      </w:r>
-      <w:r>
-        <w:rPr>
-          <w:rFonts w:ascii="Times New Roman" w:hAnsi="Times New Roman" w:cs="Times New Roman"/>
-          <w:sz w:val="28"/>
-          <w:szCs w:val="28"/>
-        </w:rPr>
-        <w:t xml:space="preserve">use a </w:t>
-      </w:r>
-      <w:r>
-        <w:rPr>
-          <w:rFonts w:ascii="Times New Roman" w:hAnsi="Times New Roman" w:cs="Times New Roman"/>
-          <w:sz w:val="28"/>
-          <w:szCs w:val="28"/>
-        </w:rPr>
-        <w:t>Scatter graph</w:t>
-      </w:r>
-      <w:r>
-        <w:rPr>
-          <w:rFonts w:ascii="Times New Roman" w:hAnsi="Times New Roman" w:cs="Times New Roman"/>
-          <w:sz w:val="28"/>
-          <w:szCs w:val="28"/>
-        </w:rPr>
-        <w:t>.</w:t>
-      </w:r>
+        <w:t>), which provides a wide range of tools for data preprocessing, model training, and evaluation. Once our model is trained, we proceed to the testing phase.</w:t>
+      </w:r>
+    </w:p>
+    <w:p>
+      <w:pPr>
+        <w:rPr>
+          <w:rFonts w:ascii="Times New Roman" w:hAnsi="Times New Roman" w:cs="Times New Roman"/>
+          <w:sz w:val="28"/>
+          <w:szCs w:val="28"/>
+        </w:rPr>
+      </w:pPr>
+      <w:r>
+        <w:rPr>
+          <w:rFonts w:ascii="Times New Roman" w:hAnsi="Times New Roman" w:cs="Times New Roman"/>
+          <w:sz w:val="28"/>
+          <w:szCs w:val="28"/>
+        </w:rPr>
+        <w:t>In the testing phase, we use the testing subset to assess how well our model generalizes to new, unseen data. We compare the model's predictions with the actual expected outputs. Various evaluation metrics can be used, depending on the nature of the problem. Common metrics include accuracy, precision, recall, and F1-score. The choice of metrics should align with the specific goals of the machine learning project.</w:t>
+      </w:r>
+    </w:p>
+    <w:p>
+      <w:pPr>
+        <w:rPr>
+          <w:rFonts w:ascii="Times New Roman" w:hAnsi="Times New Roman" w:cs="Times New Roman"/>
+          <w:sz w:val="28"/>
+          <w:szCs w:val="28"/>
+        </w:rPr>
+      </w:pPr>
+      <w:r>
+        <w:rPr>
+          <w:rFonts w:ascii="Times New Roman" w:hAnsi="Times New Roman" w:cs="Times New Roman"/>
+          <w:sz w:val="28"/>
+          <w:szCs w:val="28"/>
+        </w:rPr>
+        <w:lastRenderedPageBreak/>
+        <w:t>To gain insights into our model's performance, we can visualize the results using techniques such as learning curves or line plots to observe how performance changes with the amount of training data or epochs. Additionally, scatter plots can be valuable for regression tasks to compare predicted values with actual values.</w:t>
+      </w:r>
+    </w:p>
+    <w:p>
+      <w:pPr>
+        <w:rPr>
+          <w:rFonts w:ascii="Times New Roman" w:hAnsi="Times New Roman" w:cs="Times New Roman"/>
+          <w:sz w:val="28"/>
+          <w:szCs w:val="28"/>
+        </w:rPr>
+      </w:pPr>
+      <w:r>
+        <w:rPr>
+          <w:rFonts w:ascii="Times New Roman" w:hAnsi="Times New Roman" w:cs="Times New Roman"/>
+          <w:sz w:val="28"/>
+          <w:szCs w:val="28"/>
+        </w:rPr>
+        <w:t xml:space="preserve">In summary, the process involves data preprocessing, splitting data into training and testing sets, training the model, and evaluating its performance using appropriate metrics and visualizations. Each step is crucial in ensuring that our machine learning model can effectively learn from data and make accurate </w:t>
+      </w:r>
+      <w:proofErr w:type="gramStart"/>
+      <w:r>
+        <w:rPr>
+          <w:rFonts w:ascii="Times New Roman" w:hAnsi="Times New Roman" w:cs="Times New Roman"/>
+          <w:sz w:val="28"/>
+          <w:szCs w:val="28"/>
+        </w:rPr>
+        <w:t>predictions</w:t>
+      </w:r>
+      <w:proofErr w:type="gramEnd"/>
     </w:p>
     <w:p>
       <w:pPr>
